--- a/data/NewData/Pradhan Mantri Jan Dhan Yojana.docx
+++ b/data/NewData/Pradhan Mantri Jan Dhan Yojana.docx
@@ -13,32 +13,35 @@
           <w:szCs w:val="28"/>
         </w:rPr>
       </w:pPr>
-      <w:r>
-        <w:fldChar w:fldCharType="begin"/>
-      </w:r>
-      <w:r>
-        <w:instrText>HYPERLINK "https://www.google.com/search?q=Pradhan+Mantri+Jan+Dhan+Yojana+%28PMJDY%29&amp;sca_esv=f87974b672c12508&amp;sxsrf=ANbL-n4LM_IkSIDaPUqpDts8CsLcSLoggQ%3A1768041283400&amp;ei=QytiaciSGIqhnesP4M_MgAI&amp;ved=2ahUKEwir-fGO44CSAxW4U2wGHeQtEMgQgK4QegQIBBAC&amp;uact=5&amp;oq=top+50+most+used+and+enrolled++government+schmes+in+india&amp;gs_lp=Egxnd3Mtd2l6LXNlcnAiOXRvcCA1MCBtb3N0IHVzZWQgYW5kIGVucm9sbGVkICBnb3Zlcm5tZW50IHNjaG1lcyBpbiBpbmRpYTIIEAAYgAQYogQyCBAAGIAEGKIEMgUQABjvBTIIEAAYgAQYogQyBRAAGO8FSMJbUP4DWIVZcAZ4AZABAJgB5wGgAZsrqgEGMC4yOC4zuAEDyAEA-AEBmAIPoALIDMICChAAGLADGNYEGEfCAgcQIxiwAhgnwgIEECEYCsICCBAAGKIEGIkFmAMA4gMFEgExIECIBgGQBgiSBwM2LjmgB42iAbIHAzAuObgHrAzCBwUwLjguN8gHKYAIAA&amp;sclient=gws-wiz-serp&amp;mstk=AUtExfCu9GhJL7GYSkQFuyeIbMXZDJB00haGbcJHFtNeCfCofU1Kih4a0f-qhRm33-bvTp98y6JGFYb5u53jzLunzMHKJh4DBm2xUPlMQHG9hM6ypRDBpaekoUTmJqOlFTSp8yvz_KQbcUo0QWRAz4R-p47VVS2c5wUlJ-UngJ72CzudB1IX8Zt-3oi4FvJllAG81XyMeySRrKZ9XGwLm1H2GXoEWOxF9vSwD31BpX6ZO_9l7S0JBck9993uBCZQaZPFTN4klZEZynW4ym5DRymUWZN9&amp;csui=3"</w:instrText>
-      </w:r>
-      <w:r>
-        <w:fldChar w:fldCharType="separate"/>
-      </w:r>
-      <w:r>
-        <w:rPr>
-          <w:rStyle w:val="Hyperlink"/>
+      <w:hyperlink r:id="rId5" w:history="1">
+        <w:r>
+          <w:rPr>
+            <w:rStyle w:val="Hyperlink"/>
+            <w:rFonts w:ascii="Abadi" w:hAnsi="Abadi"/>
+            <w:b/>
+            <w:bCs/>
+            <w:color w:val="000000" w:themeColor="text1"/>
+            <w:sz w:val="28"/>
+            <w:szCs w:val="28"/>
+            <w:u w:val="none"/>
+          </w:rPr>
+          <w:t>Pradhan Mantri Jan Dhan Yojana (PMJDY)</w:t>
+        </w:r>
+      </w:hyperlink>
+      <w:r>
+        <w:rPr>
           <w:rFonts w:ascii="Abadi" w:hAnsi="Abadi"/>
           <w:b/>
           <w:bCs/>
           <w:color w:val="000000" w:themeColor="text1"/>
           <w:sz w:val="28"/>
           <w:szCs w:val="28"/>
-          <w:u w:val="none"/>
-        </w:rPr>
-        <w:t>Pradhan Mantri Jan Dhan Yojana (PMJDY)</w:t>
-      </w:r>
-      <w:r>
-        <w:fldChar w:fldCharType="end"/>
-      </w:r>
-      <w:r>
+        </w:rPr>
+        <w:t>: </w:t>
+      </w:r>
+    </w:p>
+    <w:p>
+      <w:pPr>
         <w:rPr>
           <w:rFonts w:ascii="Abadi" w:hAnsi="Abadi"/>
           <w:b/>
@@ -47,8 +50,7 @@
           <w:sz w:val="28"/>
           <w:szCs w:val="28"/>
         </w:rPr>
-        <w:t>: </w:t>
-      </w:r>
+      </w:pPr>
     </w:p>
     <w:p>
       <w:pPr>
@@ -61,9 +63,7 @@
           <w:szCs w:val="28"/>
         </w:rPr>
       </w:pPr>
-    </w:p>
-    <w:p>
-      <w:pPr>
+      <w:r>
         <w:rPr>
           <w:rFonts w:ascii="Abadi" w:hAnsi="Abadi"/>
           <w:b/>
@@ -72,8 +72,30 @@
           <w:sz w:val="28"/>
           <w:szCs w:val="28"/>
         </w:rPr>
-      </w:pPr>
-      <w:r>
+        <w:t>Scheme Details</w:t>
+      </w:r>
+    </w:p>
+    <w:p>
+      <w:pPr>
+        <w:rPr>
+          <w:rFonts w:ascii="Abadi" w:hAnsi="Abadi"/>
+          <w:color w:val="000000" w:themeColor="text1"/>
+          <w:sz w:val="28"/>
+          <w:szCs w:val="28"/>
+        </w:rPr>
+      </w:pPr>
+      <w:r>
+        <w:rPr>
+          <w:rFonts w:ascii="Abadi" w:hAnsi="Abadi"/>
+          <w:color w:val="000000" w:themeColor="text1"/>
+          <w:sz w:val="28"/>
+          <w:szCs w:val="28"/>
+        </w:rPr>
+        <w:t>Pradhan Mantri Jan-Dhan Yojana (PMJDY) is National Mission for Financial Inclusion to ensure access to financial services, namely, a basic savings &amp; deposit accounts, remittance, credit, insurance, pension in an affordable manner. Under the scheme, a basic savings bank deposit (BSBD) account can be opened in any bank branch or Business Correspondent (Bank Mitra) outlet, by persons not having any other account.</w:t>
+      </w:r>
+    </w:p>
+    <w:p>
+      <w:pPr>
         <w:rPr>
           <w:rFonts w:ascii="Abadi" w:hAnsi="Abadi"/>
           <w:b/>
@@ -82,355 +104,7 @@
           <w:sz w:val="28"/>
           <w:szCs w:val="28"/>
         </w:rPr>
-        <w:t>Objective</w:t>
-      </w:r>
-    </w:p>
-    <w:p>
-      <w:pPr>
-        <w:numPr>
-          <w:ilvl w:val="0"/>
-          <w:numId w:val="1"/>
-        </w:numPr>
-        <w:rPr>
-          <w:rFonts w:ascii="Abadi" w:hAnsi="Abadi"/>
-          <w:color w:val="000000" w:themeColor="text1"/>
-          <w:sz w:val="28"/>
-          <w:szCs w:val="28"/>
-        </w:rPr>
-      </w:pPr>
-      <w:r>
-        <w:rPr>
-          <w:rFonts w:ascii="Abadi" w:hAnsi="Abadi"/>
-          <w:color w:val="000000" w:themeColor="text1"/>
-          <w:sz w:val="28"/>
-          <w:szCs w:val="28"/>
-        </w:rPr>
-        <w:t xml:space="preserve">To ensure </w:t>
-      </w:r>
-      <w:r>
-        <w:rPr>
-          <w:rFonts w:ascii="Abadi" w:hAnsi="Abadi"/>
-          <w:b/>
-          <w:bCs/>
-          <w:color w:val="000000" w:themeColor="text1"/>
-          <w:sz w:val="28"/>
-          <w:szCs w:val="28"/>
-        </w:rPr>
-        <w:t>universal access to banking facilities</w:t>
-      </w:r>
-    </w:p>
-    <w:p>
-      <w:pPr>
-        <w:numPr>
-          <w:ilvl w:val="0"/>
-          <w:numId w:val="1"/>
-        </w:numPr>
-        <w:rPr>
-          <w:rFonts w:ascii="Abadi" w:hAnsi="Abadi"/>
-          <w:color w:val="000000" w:themeColor="text1"/>
-          <w:sz w:val="28"/>
-          <w:szCs w:val="28"/>
-        </w:rPr>
-      </w:pPr>
-      <w:r>
-        <w:rPr>
-          <w:rFonts w:ascii="Abadi" w:hAnsi="Abadi"/>
-          <w:color w:val="000000" w:themeColor="text1"/>
-          <w:sz w:val="28"/>
-          <w:szCs w:val="28"/>
-        </w:rPr>
-        <w:t xml:space="preserve">To bring </w:t>
-      </w:r>
-      <w:r>
-        <w:rPr>
-          <w:rFonts w:ascii="Abadi" w:hAnsi="Abadi"/>
-          <w:b/>
-          <w:bCs/>
-          <w:color w:val="000000" w:themeColor="text1"/>
-          <w:sz w:val="28"/>
-          <w:szCs w:val="28"/>
-        </w:rPr>
-        <w:t>unbanked population</w:t>
-      </w:r>
-      <w:r>
-        <w:rPr>
-          <w:rFonts w:ascii="Abadi" w:hAnsi="Abadi"/>
-          <w:color w:val="000000" w:themeColor="text1"/>
-          <w:sz w:val="28"/>
-          <w:szCs w:val="28"/>
-        </w:rPr>
-        <w:t xml:space="preserve"> into the formal financial system</w:t>
-      </w:r>
-    </w:p>
-    <w:p>
-      <w:pPr>
-        <w:numPr>
-          <w:ilvl w:val="0"/>
-          <w:numId w:val="1"/>
-        </w:numPr>
-        <w:rPr>
-          <w:rFonts w:ascii="Abadi" w:hAnsi="Abadi"/>
-          <w:color w:val="000000" w:themeColor="text1"/>
-          <w:sz w:val="28"/>
-          <w:szCs w:val="28"/>
-        </w:rPr>
-      </w:pPr>
-      <w:r>
-        <w:rPr>
-          <w:rFonts w:ascii="Abadi" w:hAnsi="Abadi"/>
-          <w:color w:val="000000" w:themeColor="text1"/>
-          <w:sz w:val="28"/>
-          <w:szCs w:val="28"/>
-        </w:rPr>
-        <w:t xml:space="preserve">To enable </w:t>
-      </w:r>
-      <w:r>
-        <w:rPr>
-          <w:rFonts w:ascii="Abadi" w:hAnsi="Abadi"/>
-          <w:b/>
-          <w:bCs/>
-          <w:color w:val="000000" w:themeColor="text1"/>
-          <w:sz w:val="28"/>
-          <w:szCs w:val="28"/>
-        </w:rPr>
-        <w:t>Direct Benefit Transfer (DBT)</w:t>
-      </w:r>
-      <w:r>
-        <w:rPr>
-          <w:rFonts w:ascii="Abadi" w:hAnsi="Abadi"/>
-          <w:color w:val="000000" w:themeColor="text1"/>
-          <w:sz w:val="28"/>
-          <w:szCs w:val="28"/>
-        </w:rPr>
-        <w:t xml:space="preserve"> of government subsidies</w:t>
-      </w:r>
-    </w:p>
-    <w:p>
-      <w:pPr>
-        <w:numPr>
-          <w:ilvl w:val="0"/>
-          <w:numId w:val="1"/>
-        </w:numPr>
-        <w:rPr>
-          <w:rFonts w:ascii="Abadi" w:hAnsi="Abadi"/>
-          <w:color w:val="000000" w:themeColor="text1"/>
-          <w:sz w:val="28"/>
-          <w:szCs w:val="28"/>
-        </w:rPr>
-      </w:pPr>
-      <w:r>
-        <w:rPr>
-          <w:rFonts w:ascii="Abadi" w:hAnsi="Abadi"/>
-          <w:color w:val="000000" w:themeColor="text1"/>
-          <w:sz w:val="28"/>
-          <w:szCs w:val="28"/>
-        </w:rPr>
-        <w:t xml:space="preserve">To promote </w:t>
-      </w:r>
-      <w:r>
-        <w:rPr>
-          <w:rFonts w:ascii="Abadi" w:hAnsi="Abadi"/>
-          <w:b/>
-          <w:bCs/>
-          <w:color w:val="000000" w:themeColor="text1"/>
-          <w:sz w:val="28"/>
-          <w:szCs w:val="28"/>
-        </w:rPr>
-        <w:t>financial literacy and savings</w:t>
-      </w:r>
-    </w:p>
-    <w:p>
-      <w:pPr>
-        <w:rPr>
-          <w:rFonts w:ascii="Abadi" w:hAnsi="Abadi"/>
-          <w:color w:val="000000" w:themeColor="text1"/>
-          <w:sz w:val="28"/>
-          <w:szCs w:val="28"/>
-        </w:rPr>
-      </w:pPr>
-      <w:r>
-        <w:rPr>
-          <w:rFonts w:ascii="Abadi" w:hAnsi="Abadi"/>
-          <w:color w:val="000000" w:themeColor="text1"/>
-          <w:sz w:val="28"/>
-          <w:szCs w:val="28"/>
-        </w:rPr>
-        <w:pict w14:anchorId="0174A31B">
-          <v:rect id="_x0000_i1025" style="width:0;height:1.5pt" o:hralign="center" o:hrstd="t" o:hr="t" fillcolor="#a0a0a0" stroked="f"/>
-        </w:pict>
-      </w:r>
-    </w:p>
-    <w:p>
-      <w:pPr>
-        <w:rPr>
-          <w:rFonts w:ascii="Abadi" w:hAnsi="Abadi"/>
-          <w:b/>
-          <w:bCs/>
-          <w:color w:val="000000" w:themeColor="text1"/>
-          <w:sz w:val="28"/>
-          <w:szCs w:val="28"/>
-        </w:rPr>
-      </w:pPr>
-      <w:r>
-        <w:rPr>
-          <w:rFonts w:ascii="Abadi" w:hAnsi="Abadi"/>
-          <w:b/>
-          <w:bCs/>
-          <w:color w:val="000000" w:themeColor="text1"/>
-          <w:sz w:val="28"/>
-          <w:szCs w:val="28"/>
-        </w:rPr>
-        <w:t>Key Features</w:t>
-      </w:r>
-    </w:p>
-    <w:p>
-      <w:pPr>
-        <w:numPr>
-          <w:ilvl w:val="0"/>
-          <w:numId w:val="2"/>
-        </w:numPr>
-        <w:rPr>
-          <w:rFonts w:ascii="Abadi" w:hAnsi="Abadi"/>
-          <w:color w:val="000000" w:themeColor="text1"/>
-          <w:sz w:val="28"/>
-          <w:szCs w:val="28"/>
-        </w:rPr>
-      </w:pPr>
-      <w:r>
-        <w:rPr>
-          <w:rFonts w:ascii="Abadi" w:hAnsi="Abadi"/>
-          <w:color w:val="000000" w:themeColor="text1"/>
-          <w:sz w:val="28"/>
-          <w:szCs w:val="28"/>
-        </w:rPr>
-        <w:t>Zero balance savings bank account</w:t>
-      </w:r>
-    </w:p>
-    <w:p>
-      <w:pPr>
-        <w:numPr>
-          <w:ilvl w:val="0"/>
-          <w:numId w:val="2"/>
-        </w:numPr>
-        <w:rPr>
-          <w:rFonts w:ascii="Abadi" w:hAnsi="Abadi"/>
-          <w:color w:val="000000" w:themeColor="text1"/>
-          <w:sz w:val="28"/>
-          <w:szCs w:val="28"/>
-        </w:rPr>
-      </w:pPr>
-      <w:proofErr w:type="spellStart"/>
-      <w:r>
-        <w:rPr>
-          <w:rFonts w:ascii="Abadi" w:hAnsi="Abadi"/>
-          <w:color w:val="000000" w:themeColor="text1"/>
-          <w:sz w:val="28"/>
-          <w:szCs w:val="28"/>
-        </w:rPr>
-        <w:t>RuPay</w:t>
-      </w:r>
-      <w:proofErr w:type="spellEnd"/>
-      <w:r>
-        <w:rPr>
-          <w:rFonts w:ascii="Abadi" w:hAnsi="Abadi"/>
-          <w:color w:val="000000" w:themeColor="text1"/>
-          <w:sz w:val="28"/>
-          <w:szCs w:val="28"/>
-        </w:rPr>
-        <w:t xml:space="preserve"> debit card</w:t>
-      </w:r>
-    </w:p>
-    <w:p>
-      <w:pPr>
-        <w:numPr>
-          <w:ilvl w:val="0"/>
-          <w:numId w:val="2"/>
-        </w:numPr>
-        <w:rPr>
-          <w:rFonts w:ascii="Abadi" w:hAnsi="Abadi"/>
-          <w:color w:val="000000" w:themeColor="text1"/>
-          <w:sz w:val="28"/>
-          <w:szCs w:val="28"/>
-        </w:rPr>
-      </w:pPr>
-      <w:r>
-        <w:rPr>
-          <w:rFonts w:ascii="Abadi" w:hAnsi="Abadi"/>
-          <w:color w:val="000000" w:themeColor="text1"/>
-          <w:sz w:val="28"/>
-          <w:szCs w:val="28"/>
-        </w:rPr>
-        <w:t>Insurance coverage</w:t>
-      </w:r>
-    </w:p>
-    <w:p>
-      <w:pPr>
-        <w:numPr>
-          <w:ilvl w:val="0"/>
-          <w:numId w:val="2"/>
-        </w:numPr>
-        <w:rPr>
-          <w:rFonts w:ascii="Abadi" w:hAnsi="Abadi"/>
-          <w:color w:val="000000" w:themeColor="text1"/>
-          <w:sz w:val="28"/>
-          <w:szCs w:val="28"/>
-        </w:rPr>
-      </w:pPr>
-      <w:r>
-        <w:rPr>
-          <w:rFonts w:ascii="Abadi" w:hAnsi="Abadi"/>
-          <w:color w:val="000000" w:themeColor="text1"/>
-          <w:sz w:val="28"/>
-          <w:szCs w:val="28"/>
-        </w:rPr>
-        <w:t>Overdraft facility</w:t>
-      </w:r>
-    </w:p>
-    <w:p>
-      <w:pPr>
-        <w:numPr>
-          <w:ilvl w:val="0"/>
-          <w:numId w:val="2"/>
-        </w:numPr>
-        <w:rPr>
-          <w:rFonts w:ascii="Abadi" w:hAnsi="Abadi"/>
-          <w:color w:val="000000" w:themeColor="text1"/>
-          <w:sz w:val="28"/>
-          <w:szCs w:val="28"/>
-        </w:rPr>
-      </w:pPr>
-      <w:r>
-        <w:rPr>
-          <w:rFonts w:ascii="Abadi" w:hAnsi="Abadi"/>
-          <w:color w:val="000000" w:themeColor="text1"/>
-          <w:sz w:val="28"/>
-          <w:szCs w:val="28"/>
-        </w:rPr>
-        <w:t>DBT linkage with Aadhaar</w:t>
-      </w:r>
-    </w:p>
-    <w:p>
-      <w:pPr>
-        <w:numPr>
-          <w:ilvl w:val="0"/>
-          <w:numId w:val="2"/>
-        </w:numPr>
-        <w:rPr>
-          <w:rFonts w:ascii="Abadi" w:hAnsi="Abadi"/>
-          <w:color w:val="000000" w:themeColor="text1"/>
-          <w:sz w:val="28"/>
-          <w:szCs w:val="28"/>
-        </w:rPr>
-      </w:pPr>
-      <w:r>
-        <w:rPr>
-          <w:rFonts w:ascii="Abadi" w:hAnsi="Abadi"/>
-          <w:color w:val="000000" w:themeColor="text1"/>
-          <w:sz w:val="28"/>
-          <w:szCs w:val="28"/>
-        </w:rPr>
-        <w:t>Mobile banking access</w:t>
-      </w:r>
+      </w:pPr>
     </w:p>
     <w:p>
       <w:pPr>
@@ -478,18 +152,149 @@
     </w:p>
     <w:p>
       <w:pPr>
-        <w:numPr>
-          <w:ilvl w:val="0"/>
-          <w:numId w:val="3"/>
-        </w:numPr>
-        <w:rPr>
-          <w:rFonts w:ascii="Abadi" w:hAnsi="Abadi"/>
-          <w:color w:val="000000" w:themeColor="text1"/>
-          <w:sz w:val="28"/>
-          <w:szCs w:val="28"/>
-        </w:rPr>
-      </w:pPr>
-      <w:r>
+        <w:rPr>
+          <w:rFonts w:ascii="Abadi" w:hAnsi="Abadi"/>
+          <w:color w:val="000000" w:themeColor="text1"/>
+          <w:sz w:val="28"/>
+          <w:szCs w:val="28"/>
+        </w:rPr>
+      </w:pPr>
+      <w:r>
+        <w:rPr>
+          <w:rFonts w:ascii="Abadi" w:hAnsi="Abadi"/>
+          <w:color w:val="000000" w:themeColor="text1"/>
+          <w:sz w:val="28"/>
+          <w:szCs w:val="28"/>
+        </w:rPr>
+        <w:t>One basic savings bank account is opened for unbanked person.</w:t>
+      </w:r>
+    </w:p>
+    <w:p>
+      <w:pPr>
+        <w:rPr>
+          <w:rFonts w:ascii="Abadi" w:hAnsi="Abadi"/>
+          <w:color w:val="000000" w:themeColor="text1"/>
+          <w:sz w:val="28"/>
+          <w:szCs w:val="28"/>
+        </w:rPr>
+      </w:pPr>
+      <w:r>
+        <w:rPr>
+          <w:rFonts w:ascii="Abadi" w:hAnsi="Abadi"/>
+          <w:color w:val="000000" w:themeColor="text1"/>
+          <w:sz w:val="28"/>
+          <w:szCs w:val="28"/>
+        </w:rPr>
+        <w:t>There is no requirement to maintain any minimum balance in PMJDY accounts.</w:t>
+      </w:r>
+    </w:p>
+    <w:p>
+      <w:pPr>
+        <w:rPr>
+          <w:rFonts w:ascii="Abadi" w:hAnsi="Abadi"/>
+          <w:color w:val="000000" w:themeColor="text1"/>
+          <w:sz w:val="28"/>
+          <w:szCs w:val="28"/>
+        </w:rPr>
+      </w:pPr>
+      <w:r>
+        <w:rPr>
+          <w:rFonts w:ascii="Abadi" w:hAnsi="Abadi"/>
+          <w:color w:val="000000" w:themeColor="text1"/>
+          <w:sz w:val="28"/>
+          <w:szCs w:val="28"/>
+        </w:rPr>
+        <w:t>Interest is earned on the deposit in PMJDY accounts.</w:t>
+      </w:r>
+    </w:p>
+    <w:p>
+      <w:pPr>
+        <w:rPr>
+          <w:rFonts w:ascii="Abadi" w:hAnsi="Abadi"/>
+          <w:color w:val="000000" w:themeColor="text1"/>
+          <w:sz w:val="28"/>
+          <w:szCs w:val="28"/>
+        </w:rPr>
+      </w:pPr>
+      <w:r>
+        <w:rPr>
+          <w:rFonts w:ascii="Abadi" w:hAnsi="Abadi"/>
+          <w:color w:val="000000" w:themeColor="text1"/>
+          <w:sz w:val="28"/>
+          <w:szCs w:val="28"/>
+        </w:rPr>
+        <w:t>Rupay Debit card is provided to PMJDY account holder.</w:t>
+      </w:r>
+    </w:p>
+    <w:p>
+      <w:pPr>
+        <w:rPr>
+          <w:rFonts w:ascii="Abadi" w:hAnsi="Abadi"/>
+          <w:color w:val="000000" w:themeColor="text1"/>
+          <w:sz w:val="28"/>
+          <w:szCs w:val="28"/>
+        </w:rPr>
+      </w:pPr>
+      <w:r>
+        <w:rPr>
+          <w:rFonts w:ascii="Abadi" w:hAnsi="Abadi"/>
+          <w:color w:val="000000" w:themeColor="text1"/>
+          <w:sz w:val="28"/>
+          <w:szCs w:val="28"/>
+        </w:rPr>
+        <w:t>Accident Insurance Cover of Rs.1 lakh (enhanced to Rs. 2 lakh to new PMJDY accounts opened after 28.8.2018) is available with RuPay card issued to the PMJDY account holders.</w:t>
+      </w:r>
+    </w:p>
+    <w:p>
+      <w:pPr>
+        <w:rPr>
+          <w:rFonts w:ascii="Abadi" w:hAnsi="Abadi"/>
+          <w:color w:val="000000" w:themeColor="text1"/>
+          <w:sz w:val="28"/>
+          <w:szCs w:val="28"/>
+        </w:rPr>
+      </w:pPr>
+      <w:r>
+        <w:rPr>
+          <w:rFonts w:ascii="Abadi" w:hAnsi="Abadi"/>
+          <w:color w:val="000000" w:themeColor="text1"/>
+          <w:sz w:val="28"/>
+          <w:szCs w:val="28"/>
+        </w:rPr>
+        <w:t>An overdraft (OD) facility up to Rs. 10,000 to eligible account holders is available.</w:t>
+      </w:r>
+    </w:p>
+    <w:p>
+      <w:pPr>
+        <w:rPr>
+          <w:rFonts w:ascii="Abadi" w:hAnsi="Abadi"/>
+          <w:color w:val="000000" w:themeColor="text1"/>
+          <w:sz w:val="28"/>
+          <w:szCs w:val="28"/>
+        </w:rPr>
+      </w:pPr>
+      <w:r>
+        <w:rPr>
+          <w:rFonts w:ascii="Abadi" w:hAnsi="Abadi"/>
+          <w:color w:val="000000" w:themeColor="text1"/>
+          <w:sz w:val="28"/>
+          <w:szCs w:val="28"/>
+        </w:rPr>
+        <w:t>PMJDY accounts are eligible for Direct Benefit Transfer (DBT), Pradhan Mantri Jeevan Jyoti Bima Yojana (PMJJBY), Pradhan Mantri Suraksha Bima Yojana (PMSBY), Atal Pension Yojana (APY), Micro Units Development &amp; Refinance Agency Bank (MUDRA) scheme.</w:t>
+      </w:r>
+    </w:p>
+    <w:p>
+      <w:pPr>
+        <w:rPr>
+          <w:rFonts w:ascii="Abadi" w:hAnsi="Abadi"/>
+          <w:color w:val="000000" w:themeColor="text1"/>
+          <w:sz w:val="28"/>
+          <w:szCs w:val="28"/>
+        </w:rPr>
+      </w:pPr>
+    </w:p>
+    <w:p>
+      <w:pPr>
         <w:rPr>
           <w:rFonts w:ascii="Abadi" w:hAnsi="Abadi"/>
           <w:b/>
@@ -498,44 +303,6 @@
           <w:sz w:val="28"/>
           <w:szCs w:val="28"/>
         </w:rPr>
-        <w:t>Zero Balance Account</w:t>
-      </w:r>
-    </w:p>
-    <w:p>
-      <w:pPr>
-        <w:numPr>
-          <w:ilvl w:val="1"/>
-          <w:numId w:val="3"/>
-        </w:numPr>
-        <w:rPr>
-          <w:rFonts w:ascii="Abadi" w:hAnsi="Abadi"/>
-          <w:color w:val="000000" w:themeColor="text1"/>
-          <w:sz w:val="28"/>
-          <w:szCs w:val="28"/>
-        </w:rPr>
-      </w:pPr>
-      <w:r>
-        <w:rPr>
-          <w:rFonts w:ascii="Abadi" w:hAnsi="Abadi"/>
-          <w:color w:val="000000" w:themeColor="text1"/>
-          <w:sz w:val="28"/>
-          <w:szCs w:val="28"/>
-        </w:rPr>
-        <w:t>No minimum balance required</w:t>
-      </w:r>
-    </w:p>
-    <w:p>
-      <w:pPr>
-        <w:numPr>
-          <w:ilvl w:val="0"/>
-          <w:numId w:val="3"/>
-        </w:numPr>
-        <w:rPr>
-          <w:rFonts w:ascii="Abadi" w:hAnsi="Abadi"/>
-          <w:color w:val="000000" w:themeColor="text1"/>
-          <w:sz w:val="28"/>
-          <w:szCs w:val="28"/>
-        </w:rPr>
       </w:pPr>
       <w:r>
         <w:rPr>
@@ -546,46 +313,28 @@
           <w:sz w:val="28"/>
           <w:szCs w:val="28"/>
         </w:rPr>
-        <w:t>Interest on Deposits</w:t>
-      </w:r>
-    </w:p>
-    <w:p>
-      <w:pPr>
-        <w:numPr>
-          <w:ilvl w:val="1"/>
-          <w:numId w:val="3"/>
-        </w:numPr>
-        <w:rPr>
-          <w:rFonts w:ascii="Abadi" w:hAnsi="Abadi"/>
-          <w:color w:val="000000" w:themeColor="text1"/>
-          <w:sz w:val="28"/>
-          <w:szCs w:val="28"/>
-        </w:rPr>
-      </w:pPr>
-      <w:r>
-        <w:rPr>
-          <w:rFonts w:ascii="Abadi" w:hAnsi="Abadi"/>
-          <w:color w:val="000000" w:themeColor="text1"/>
-          <w:sz w:val="28"/>
-          <w:szCs w:val="28"/>
-        </w:rPr>
-        <w:t>Interest as per bank savings account rules</w:t>
-      </w:r>
-    </w:p>
-    <w:p>
-      <w:pPr>
-        <w:numPr>
-          <w:ilvl w:val="0"/>
-          <w:numId w:val="3"/>
-        </w:numPr>
-        <w:rPr>
-          <w:rFonts w:ascii="Abadi" w:hAnsi="Abadi"/>
-          <w:color w:val="000000" w:themeColor="text1"/>
-          <w:sz w:val="28"/>
-          <w:szCs w:val="28"/>
-        </w:rPr>
-      </w:pPr>
-      <w:proofErr w:type="spellStart"/>
+        <w:t>Eligibility Criteria</w:t>
+      </w:r>
+    </w:p>
+    <w:p>
+      <w:pPr>
+        <w:ind w:left="720"/>
+        <w:rPr>
+          <w:rFonts w:ascii="Abadi" w:hAnsi="Abadi"/>
+          <w:color w:val="000000" w:themeColor="text1"/>
+          <w:sz w:val="28"/>
+          <w:szCs w:val="28"/>
+        </w:rPr>
+      </w:pPr>
+      <w:r>
+        <w:rPr>
+          <w:rFonts w:ascii="Abadi" w:hAnsi="Abadi"/>
+          <w:color w:val="000000" w:themeColor="text1"/>
+          <w:sz w:val="28"/>
+          <w:szCs w:val="28"/>
+        </w:rPr>
+        <w:t xml:space="preserve">Must be an </w:t>
+      </w:r>
       <w:r>
         <w:rPr>
           <w:rFonts w:ascii="Abadi" w:hAnsi="Abadi"/>
@@ -595,598 +344,25 @@
           <w:sz w:val="28"/>
           <w:szCs w:val="28"/>
         </w:rPr>
-        <w:t>RuPay</w:t>
-      </w:r>
-      <w:proofErr w:type="spellEnd"/>
-      <w:r>
-        <w:rPr>
-          <w:rFonts w:ascii="Abadi" w:hAnsi="Abadi"/>
-          <w:b/>
-          <w:bCs/>
-          <w:color w:val="000000" w:themeColor="text1"/>
-          <w:sz w:val="28"/>
-          <w:szCs w:val="28"/>
-        </w:rPr>
-        <w:t xml:space="preserve"> Debit Card</w:t>
-      </w:r>
-    </w:p>
-    <w:p>
-      <w:pPr>
-        <w:numPr>
-          <w:ilvl w:val="1"/>
-          <w:numId w:val="3"/>
-        </w:numPr>
-        <w:rPr>
-          <w:rFonts w:ascii="Abadi" w:hAnsi="Abadi"/>
-          <w:color w:val="000000" w:themeColor="text1"/>
-          <w:sz w:val="28"/>
-          <w:szCs w:val="28"/>
-        </w:rPr>
-      </w:pPr>
-      <w:r>
-        <w:rPr>
-          <w:rFonts w:ascii="Abadi" w:hAnsi="Abadi"/>
-          <w:color w:val="000000" w:themeColor="text1"/>
-          <w:sz w:val="28"/>
-          <w:szCs w:val="28"/>
-        </w:rPr>
-        <w:t xml:space="preserve">Free </w:t>
-      </w:r>
-      <w:proofErr w:type="spellStart"/>
-      <w:r>
-        <w:rPr>
-          <w:rFonts w:ascii="Abadi" w:hAnsi="Abadi"/>
-          <w:color w:val="000000" w:themeColor="text1"/>
-          <w:sz w:val="28"/>
-          <w:szCs w:val="28"/>
-        </w:rPr>
-        <w:t>RuPay</w:t>
-      </w:r>
-      <w:proofErr w:type="spellEnd"/>
-      <w:r>
-        <w:rPr>
-          <w:rFonts w:ascii="Abadi" w:hAnsi="Abadi"/>
-          <w:color w:val="000000" w:themeColor="text1"/>
-          <w:sz w:val="28"/>
-          <w:szCs w:val="28"/>
-        </w:rPr>
-        <w:t xml:space="preserve"> card issued</w:t>
-      </w:r>
-    </w:p>
-    <w:p>
-      <w:pPr>
-        <w:numPr>
-          <w:ilvl w:val="0"/>
-          <w:numId w:val="3"/>
-        </w:numPr>
-        <w:rPr>
-          <w:rFonts w:ascii="Abadi" w:hAnsi="Abadi"/>
-          <w:color w:val="000000" w:themeColor="text1"/>
-          <w:sz w:val="28"/>
-          <w:szCs w:val="28"/>
-        </w:rPr>
-      </w:pPr>
-      <w:r>
-        <w:rPr>
-          <w:rFonts w:ascii="Abadi" w:hAnsi="Abadi"/>
-          <w:b/>
-          <w:bCs/>
-          <w:color w:val="000000" w:themeColor="text1"/>
-          <w:sz w:val="28"/>
-          <w:szCs w:val="28"/>
-        </w:rPr>
-        <w:t>Accidental Insurance</w:t>
-      </w:r>
-    </w:p>
-    <w:p>
-      <w:pPr>
-        <w:numPr>
-          <w:ilvl w:val="1"/>
-          <w:numId w:val="3"/>
-        </w:numPr>
-        <w:rPr>
-          <w:rFonts w:ascii="Abadi" w:hAnsi="Abadi"/>
-          <w:color w:val="000000" w:themeColor="text1"/>
-          <w:sz w:val="28"/>
-          <w:szCs w:val="28"/>
-        </w:rPr>
-      </w:pPr>
-      <w:r>
-        <w:rPr>
-          <w:rFonts w:ascii="Arial" w:hAnsi="Arial" w:cs="Arial"/>
-          <w:color w:val="000000" w:themeColor="text1"/>
-          <w:sz w:val="28"/>
-          <w:szCs w:val="28"/>
-        </w:rPr>
-        <w:t>₹</w:t>
-      </w:r>
-      <w:r>
-        <w:rPr>
-          <w:rFonts w:ascii="Abadi" w:hAnsi="Abadi"/>
-          <w:color w:val="000000" w:themeColor="text1"/>
-          <w:sz w:val="28"/>
-          <w:szCs w:val="28"/>
-        </w:rPr>
-        <w:t>2 lakh cover (for accounts opened after Aug 2018)</w:t>
-      </w:r>
-    </w:p>
-    <w:p>
-      <w:pPr>
-        <w:numPr>
-          <w:ilvl w:val="1"/>
-          <w:numId w:val="3"/>
-        </w:numPr>
-        <w:rPr>
-          <w:rFonts w:ascii="Abadi" w:hAnsi="Abadi"/>
-          <w:color w:val="000000" w:themeColor="text1"/>
-          <w:sz w:val="28"/>
-          <w:szCs w:val="28"/>
-        </w:rPr>
-      </w:pPr>
-      <w:r>
-        <w:rPr>
-          <w:rFonts w:ascii="Arial" w:hAnsi="Arial" w:cs="Arial"/>
-          <w:color w:val="000000" w:themeColor="text1"/>
-          <w:sz w:val="28"/>
-          <w:szCs w:val="28"/>
-        </w:rPr>
-        <w:t>₹</w:t>
-      </w:r>
-      <w:r>
-        <w:rPr>
-          <w:rFonts w:ascii="Abadi" w:hAnsi="Abadi"/>
-          <w:color w:val="000000" w:themeColor="text1"/>
-          <w:sz w:val="28"/>
-          <w:szCs w:val="28"/>
-        </w:rPr>
-        <w:t>1 lakh for older accounts</w:t>
-      </w:r>
-    </w:p>
-    <w:p>
-      <w:pPr>
-        <w:numPr>
-          <w:ilvl w:val="0"/>
-          <w:numId w:val="3"/>
-        </w:numPr>
-        <w:rPr>
-          <w:rFonts w:ascii="Abadi" w:hAnsi="Abadi"/>
-          <w:color w:val="000000" w:themeColor="text1"/>
-          <w:sz w:val="28"/>
-          <w:szCs w:val="28"/>
-        </w:rPr>
-      </w:pPr>
-      <w:r>
-        <w:rPr>
-          <w:rFonts w:ascii="Abadi" w:hAnsi="Abadi"/>
-          <w:b/>
-          <w:bCs/>
-          <w:color w:val="000000" w:themeColor="text1"/>
-          <w:sz w:val="28"/>
-          <w:szCs w:val="28"/>
-        </w:rPr>
-        <w:t>Life Insurance Cover</w:t>
-      </w:r>
-    </w:p>
-    <w:p>
-      <w:pPr>
-        <w:numPr>
-          <w:ilvl w:val="1"/>
-          <w:numId w:val="3"/>
-        </w:numPr>
-        <w:rPr>
-          <w:rFonts w:ascii="Abadi" w:hAnsi="Abadi"/>
-          <w:color w:val="000000" w:themeColor="text1"/>
-          <w:sz w:val="28"/>
-          <w:szCs w:val="28"/>
-        </w:rPr>
-      </w:pPr>
-      <w:r>
-        <w:rPr>
-          <w:rFonts w:ascii="Arial" w:hAnsi="Arial" w:cs="Arial"/>
-          <w:color w:val="000000" w:themeColor="text1"/>
-          <w:sz w:val="28"/>
-          <w:szCs w:val="28"/>
-        </w:rPr>
-        <w:t>₹</w:t>
-      </w:r>
-      <w:r>
-        <w:rPr>
-          <w:rFonts w:ascii="Abadi" w:hAnsi="Abadi"/>
-          <w:color w:val="000000" w:themeColor="text1"/>
-          <w:sz w:val="28"/>
-          <w:szCs w:val="28"/>
-        </w:rPr>
-        <w:t>30,000 (for eligible accounts opened between 2014–2015)</w:t>
-      </w:r>
-    </w:p>
-    <w:p>
-      <w:pPr>
-        <w:numPr>
-          <w:ilvl w:val="0"/>
-          <w:numId w:val="3"/>
-        </w:numPr>
-        <w:rPr>
-          <w:rFonts w:ascii="Abadi" w:hAnsi="Abadi"/>
-          <w:color w:val="000000" w:themeColor="text1"/>
-          <w:sz w:val="28"/>
-          <w:szCs w:val="28"/>
-        </w:rPr>
-      </w:pPr>
-      <w:r>
-        <w:rPr>
-          <w:rFonts w:ascii="Abadi" w:hAnsi="Abadi"/>
-          <w:b/>
-          <w:bCs/>
-          <w:color w:val="000000" w:themeColor="text1"/>
-          <w:sz w:val="28"/>
-          <w:szCs w:val="28"/>
-        </w:rPr>
-        <w:t>Overdraft Facility</w:t>
-      </w:r>
-    </w:p>
-    <w:p>
-      <w:pPr>
-        <w:numPr>
-          <w:ilvl w:val="1"/>
-          <w:numId w:val="3"/>
-        </w:numPr>
-        <w:rPr>
-          <w:rFonts w:ascii="Abadi" w:hAnsi="Abadi"/>
-          <w:color w:val="000000" w:themeColor="text1"/>
-          <w:sz w:val="28"/>
-          <w:szCs w:val="28"/>
-        </w:rPr>
-      </w:pPr>
-      <w:r>
-        <w:rPr>
-          <w:rFonts w:ascii="Abadi" w:hAnsi="Abadi"/>
-          <w:color w:val="000000" w:themeColor="text1"/>
-          <w:sz w:val="28"/>
-          <w:szCs w:val="28"/>
-        </w:rPr>
-        <w:lastRenderedPageBreak/>
-        <w:t xml:space="preserve">Up to </w:t>
-      </w:r>
-      <w:r>
-        <w:rPr>
-          <w:rFonts w:ascii="Arial" w:hAnsi="Arial" w:cs="Arial"/>
-          <w:color w:val="000000" w:themeColor="text1"/>
-          <w:sz w:val="28"/>
-          <w:szCs w:val="28"/>
-        </w:rPr>
-        <w:t>₹</w:t>
-      </w:r>
-      <w:r>
-        <w:rPr>
-          <w:rFonts w:ascii="Abadi" w:hAnsi="Abadi"/>
-          <w:color w:val="000000" w:themeColor="text1"/>
-          <w:sz w:val="28"/>
-          <w:szCs w:val="28"/>
-        </w:rPr>
-        <w:t>10,000</w:t>
-      </w:r>
-    </w:p>
-    <w:p>
-      <w:pPr>
-        <w:numPr>
-          <w:ilvl w:val="1"/>
-          <w:numId w:val="3"/>
-        </w:numPr>
-        <w:rPr>
-          <w:rFonts w:ascii="Abadi" w:hAnsi="Abadi"/>
-          <w:color w:val="000000" w:themeColor="text1"/>
-          <w:sz w:val="28"/>
-          <w:szCs w:val="28"/>
-        </w:rPr>
-      </w:pPr>
-      <w:r>
-        <w:rPr>
-          <w:rFonts w:ascii="Abadi" w:hAnsi="Abadi"/>
-          <w:color w:val="000000" w:themeColor="text1"/>
-          <w:sz w:val="28"/>
-          <w:szCs w:val="28"/>
-        </w:rPr>
-        <w:t>Available after satisfactory account operation</w:t>
-      </w:r>
-    </w:p>
-    <w:p>
-      <w:pPr>
-        <w:numPr>
-          <w:ilvl w:val="1"/>
-          <w:numId w:val="3"/>
-        </w:numPr>
-        <w:rPr>
-          <w:rFonts w:ascii="Abadi" w:hAnsi="Abadi"/>
-          <w:color w:val="000000" w:themeColor="text1"/>
-          <w:sz w:val="28"/>
-          <w:szCs w:val="28"/>
-        </w:rPr>
-      </w:pPr>
-      <w:r>
-        <w:rPr>
-          <w:rFonts w:ascii="Abadi" w:hAnsi="Abadi"/>
-          <w:color w:val="000000" w:themeColor="text1"/>
-          <w:sz w:val="28"/>
-          <w:szCs w:val="28"/>
-        </w:rPr>
-        <w:t>Preferably to women account holders</w:t>
-      </w:r>
-    </w:p>
-    <w:p>
-      <w:pPr>
-        <w:numPr>
-          <w:ilvl w:val="0"/>
-          <w:numId w:val="3"/>
-        </w:numPr>
-        <w:rPr>
-          <w:rFonts w:ascii="Abadi" w:hAnsi="Abadi"/>
-          <w:color w:val="000000" w:themeColor="text1"/>
-          <w:sz w:val="28"/>
-          <w:szCs w:val="28"/>
-        </w:rPr>
-      </w:pPr>
-      <w:r>
-        <w:rPr>
-          <w:rFonts w:ascii="Abadi" w:hAnsi="Abadi"/>
-          <w:b/>
-          <w:bCs/>
-          <w:color w:val="000000" w:themeColor="text1"/>
-          <w:sz w:val="28"/>
-          <w:szCs w:val="28"/>
-        </w:rPr>
-        <w:t>Direct Benefit Transfer (DBT)</w:t>
-      </w:r>
-    </w:p>
-    <w:p>
-      <w:pPr>
-        <w:numPr>
-          <w:ilvl w:val="1"/>
-          <w:numId w:val="3"/>
-        </w:numPr>
-        <w:rPr>
-          <w:rFonts w:ascii="Abadi" w:hAnsi="Abadi"/>
-          <w:color w:val="000000" w:themeColor="text1"/>
-          <w:sz w:val="28"/>
-          <w:szCs w:val="28"/>
-        </w:rPr>
-      </w:pPr>
-      <w:r>
-        <w:rPr>
-          <w:rFonts w:ascii="Abadi" w:hAnsi="Abadi"/>
-          <w:color w:val="000000" w:themeColor="text1"/>
-          <w:sz w:val="28"/>
-          <w:szCs w:val="28"/>
-        </w:rPr>
-        <w:t>LPG subsidy</w:t>
-      </w:r>
-    </w:p>
-    <w:p>
-      <w:pPr>
-        <w:numPr>
-          <w:ilvl w:val="1"/>
-          <w:numId w:val="3"/>
-        </w:numPr>
-        <w:rPr>
-          <w:rFonts w:ascii="Abadi" w:hAnsi="Abadi"/>
-          <w:color w:val="000000" w:themeColor="text1"/>
-          <w:sz w:val="28"/>
-          <w:szCs w:val="28"/>
-        </w:rPr>
-      </w:pPr>
-      <w:r>
-        <w:rPr>
-          <w:rFonts w:ascii="Abadi" w:hAnsi="Abadi"/>
-          <w:color w:val="000000" w:themeColor="text1"/>
-          <w:sz w:val="28"/>
-          <w:szCs w:val="28"/>
-        </w:rPr>
-        <w:t>Pension</w:t>
-      </w:r>
-    </w:p>
-    <w:p>
-      <w:pPr>
-        <w:numPr>
-          <w:ilvl w:val="1"/>
-          <w:numId w:val="3"/>
-        </w:numPr>
-        <w:rPr>
-          <w:rFonts w:ascii="Abadi" w:hAnsi="Abadi"/>
-          <w:color w:val="000000" w:themeColor="text1"/>
-          <w:sz w:val="28"/>
-          <w:szCs w:val="28"/>
-        </w:rPr>
-      </w:pPr>
-      <w:r>
-        <w:rPr>
-          <w:rFonts w:ascii="Abadi" w:hAnsi="Abadi"/>
-          <w:color w:val="000000" w:themeColor="text1"/>
-          <w:sz w:val="28"/>
-          <w:szCs w:val="28"/>
-        </w:rPr>
-        <w:t>Scholarships</w:t>
-      </w:r>
-    </w:p>
-    <w:p>
-      <w:pPr>
-        <w:numPr>
-          <w:ilvl w:val="1"/>
-          <w:numId w:val="3"/>
-        </w:numPr>
-        <w:rPr>
-          <w:rFonts w:ascii="Abadi" w:hAnsi="Abadi"/>
-          <w:color w:val="000000" w:themeColor="text1"/>
-          <w:sz w:val="28"/>
-          <w:szCs w:val="28"/>
-        </w:rPr>
-      </w:pPr>
-      <w:r>
-        <w:rPr>
-          <w:rFonts w:ascii="Abadi" w:hAnsi="Abadi"/>
-          <w:color w:val="000000" w:themeColor="text1"/>
-          <w:sz w:val="28"/>
-          <w:szCs w:val="28"/>
-        </w:rPr>
-        <w:t>Government welfare payments</w:t>
-      </w:r>
-    </w:p>
-    <w:p>
-      <w:pPr>
-        <w:numPr>
-          <w:ilvl w:val="0"/>
-          <w:numId w:val="3"/>
-        </w:numPr>
-        <w:rPr>
-          <w:rFonts w:ascii="Abadi" w:hAnsi="Abadi"/>
-          <w:color w:val="000000" w:themeColor="text1"/>
-          <w:sz w:val="28"/>
-          <w:szCs w:val="28"/>
-        </w:rPr>
-      </w:pPr>
-      <w:r>
-        <w:rPr>
-          <w:rFonts w:ascii="Abadi" w:hAnsi="Abadi"/>
-          <w:b/>
-          <w:bCs/>
-          <w:color w:val="000000" w:themeColor="text1"/>
-          <w:sz w:val="28"/>
-          <w:szCs w:val="28"/>
-        </w:rPr>
-        <w:t>Mobile Banking</w:t>
-      </w:r>
-    </w:p>
-    <w:p>
-      <w:pPr>
-        <w:numPr>
-          <w:ilvl w:val="1"/>
-          <w:numId w:val="3"/>
-        </w:numPr>
-        <w:rPr>
-          <w:rFonts w:ascii="Abadi" w:hAnsi="Abadi"/>
-          <w:color w:val="000000" w:themeColor="text1"/>
-          <w:sz w:val="28"/>
-          <w:szCs w:val="28"/>
-        </w:rPr>
-      </w:pPr>
-      <w:r>
-        <w:rPr>
-          <w:rFonts w:ascii="Abadi" w:hAnsi="Abadi"/>
-          <w:color w:val="000000" w:themeColor="text1"/>
-          <w:sz w:val="28"/>
-          <w:szCs w:val="28"/>
-        </w:rPr>
-        <w:t>Access through bank mobile apps / USSD</w:t>
-      </w:r>
-    </w:p>
-    <w:p>
-      <w:pPr>
-        <w:rPr>
-          <w:rFonts w:ascii="Abadi" w:hAnsi="Abadi"/>
-          <w:color w:val="000000" w:themeColor="text1"/>
-          <w:sz w:val="28"/>
-          <w:szCs w:val="28"/>
-        </w:rPr>
-      </w:pPr>
-      <w:r>
-        <w:rPr>
-          <w:rFonts w:ascii="Abadi" w:hAnsi="Abadi"/>
-          <w:color w:val="000000" w:themeColor="text1"/>
-          <w:sz w:val="28"/>
-          <w:szCs w:val="28"/>
-        </w:rPr>
-        <w:pict w14:anchorId="4B27380B">
-          <v:rect id="_x0000_i1027" style="width:0;height:1.5pt" o:hralign="center" o:hrstd="t" o:hr="t" fillcolor="#a0a0a0" stroked="f"/>
-        </w:pict>
-      </w:r>
-    </w:p>
-    <w:p>
-      <w:pPr>
-        <w:rPr>
-          <w:rFonts w:ascii="Abadi" w:hAnsi="Abadi"/>
-          <w:b/>
-          <w:bCs/>
-          <w:color w:val="000000" w:themeColor="text1"/>
-          <w:sz w:val="28"/>
-          <w:szCs w:val="28"/>
-        </w:rPr>
-      </w:pPr>
-      <w:r>
-        <w:rPr>
-          <w:rFonts w:ascii="Abadi" w:hAnsi="Abadi"/>
-          <w:b/>
-          <w:bCs/>
-          <w:color w:val="000000" w:themeColor="text1"/>
-          <w:sz w:val="28"/>
-          <w:szCs w:val="28"/>
-        </w:rPr>
-        <w:t>Eligibility Criteria</w:t>
-      </w:r>
-    </w:p>
-    <w:p>
-      <w:pPr>
-        <w:numPr>
-          <w:ilvl w:val="0"/>
-          <w:numId w:val="4"/>
-        </w:numPr>
-        <w:rPr>
-          <w:rFonts w:ascii="Abadi" w:hAnsi="Abadi"/>
-          <w:color w:val="000000" w:themeColor="text1"/>
-          <w:sz w:val="28"/>
-          <w:szCs w:val="28"/>
-        </w:rPr>
-      </w:pPr>
-      <w:r>
-        <w:rPr>
-          <w:rFonts w:ascii="Abadi" w:hAnsi="Abadi"/>
-          <w:color w:val="000000" w:themeColor="text1"/>
-          <w:sz w:val="28"/>
-          <w:szCs w:val="28"/>
-        </w:rPr>
-        <w:t xml:space="preserve">Must be an </w:t>
-      </w:r>
-      <w:r>
-        <w:rPr>
-          <w:rFonts w:ascii="Abadi" w:hAnsi="Abadi"/>
-          <w:b/>
-          <w:bCs/>
-          <w:color w:val="000000" w:themeColor="text1"/>
-          <w:sz w:val="28"/>
-          <w:szCs w:val="28"/>
-        </w:rPr>
         <w:t>Indian citizen</w:t>
       </w:r>
-    </w:p>
-    <w:p>
-      <w:pPr>
-        <w:numPr>
-          <w:ilvl w:val="0"/>
-          <w:numId w:val="4"/>
-        </w:numPr>
-        <w:rPr>
-          <w:rFonts w:ascii="Abadi" w:hAnsi="Abadi"/>
-          <w:color w:val="000000" w:themeColor="text1"/>
-          <w:sz w:val="28"/>
-          <w:szCs w:val="28"/>
-        </w:rPr>
-      </w:pPr>
-      <w:r>
-        <w:rPr>
-          <w:rFonts w:ascii="Abadi" w:hAnsi="Abadi"/>
-          <w:b/>
-          <w:bCs/>
-          <w:color w:val="000000" w:themeColor="text1"/>
-          <w:sz w:val="28"/>
-          <w:szCs w:val="28"/>
-        </w:rPr>
-        <w:t>Age:</w:t>
-      </w:r>
-      <w:r>
-        <w:rPr>
-          <w:rFonts w:ascii="Abadi" w:hAnsi="Abadi"/>
-          <w:color w:val="000000" w:themeColor="text1"/>
-          <w:sz w:val="28"/>
-          <w:szCs w:val="28"/>
-        </w:rPr>
-        <w:t xml:space="preserve"> 10 years or above</w:t>
+      <w:r>
+        <w:rPr>
+          <w:rFonts w:ascii="Abadi" w:hAnsi="Abadi"/>
+          <w:color w:val="000000" w:themeColor="text1"/>
+          <w:sz w:val="28"/>
+          <w:szCs w:val="28"/>
+        </w:rPr>
+        <w:t xml:space="preserve"> .Age should be </w:t>
+      </w:r>
+      <w:r>
+        <w:rPr>
+          <w:rFonts w:ascii="Abadi" w:hAnsi="Abadi"/>
+          <w:color w:val="000000" w:themeColor="text1"/>
+          <w:sz w:val="28"/>
+          <w:szCs w:val="28"/>
+        </w:rPr>
+        <w:t>10 years or above</w:t>
       </w:r>
       <w:r>
         <w:rPr>
@@ -1198,54 +374,15 @@
         <w:br/>
         <w:t>(Minors allowed with guardian)</w:t>
       </w:r>
-    </w:p>
-    <w:p>
-      <w:pPr>
-        <w:numPr>
-          <w:ilvl w:val="0"/>
-          <w:numId w:val="4"/>
-        </w:numPr>
-        <w:rPr>
-          <w:rFonts w:ascii="Abadi" w:hAnsi="Abadi"/>
-          <w:color w:val="000000" w:themeColor="text1"/>
-          <w:sz w:val="28"/>
-          <w:szCs w:val="28"/>
-        </w:rPr>
-      </w:pPr>
-      <w:r>
-        <w:rPr>
-          <w:rFonts w:ascii="Abadi" w:hAnsi="Abadi"/>
-          <w:color w:val="000000" w:themeColor="text1"/>
-          <w:sz w:val="28"/>
-          <w:szCs w:val="28"/>
-        </w:rPr>
-        <w:t xml:space="preserve">Should </w:t>
-      </w:r>
-      <w:r>
-        <w:rPr>
-          <w:rFonts w:ascii="Abadi" w:hAnsi="Abadi"/>
-          <w:b/>
-          <w:bCs/>
-          <w:color w:val="000000" w:themeColor="text1"/>
-          <w:sz w:val="28"/>
-          <w:szCs w:val="28"/>
-        </w:rPr>
-        <w:t>not already have a bank account</w:t>
-      </w:r>
-    </w:p>
-    <w:p>
-      <w:pPr>
-        <w:numPr>
-          <w:ilvl w:val="0"/>
-          <w:numId w:val="4"/>
-        </w:numPr>
-        <w:rPr>
-          <w:rFonts w:ascii="Abadi" w:hAnsi="Abadi"/>
-          <w:color w:val="000000" w:themeColor="text1"/>
-          <w:sz w:val="28"/>
-          <w:szCs w:val="28"/>
-        </w:rPr>
-      </w:pPr>
+      <w:r>
+        <w:rPr>
+          <w:rFonts w:ascii="Abadi" w:hAnsi="Abadi"/>
+          <w:color w:val="000000" w:themeColor="text1"/>
+          <w:sz w:val="28"/>
+          <w:szCs w:val="28"/>
+        </w:rPr>
+        <w:t>.</w:t>
+      </w:r>
       <w:r>
         <w:rPr>
           <w:rFonts w:ascii="Abadi" w:hAnsi="Abadi"/>
@@ -1254,169 +391,6 @@
           <w:szCs w:val="28"/>
         </w:rPr>
         <w:t>KYC compliant (or eligible for Small Account)</w:t>
-      </w:r>
-    </w:p>
-    <w:p>
-      <w:pPr>
-        <w:rPr>
-          <w:rFonts w:ascii="Abadi" w:hAnsi="Abadi"/>
-          <w:color w:val="000000" w:themeColor="text1"/>
-          <w:sz w:val="28"/>
-          <w:szCs w:val="28"/>
-        </w:rPr>
-      </w:pPr>
-      <w:r>
-        <w:rPr>
-          <w:rFonts w:ascii="Abadi" w:hAnsi="Abadi"/>
-          <w:color w:val="000000" w:themeColor="text1"/>
-          <w:sz w:val="28"/>
-          <w:szCs w:val="28"/>
-        </w:rPr>
-        <w:pict w14:anchorId="3A9DEBEB">
-          <v:rect id="_x0000_i1028" style="width:0;height:1.5pt" o:hralign="center" o:hrstd="t" o:hr="t" fillcolor="#a0a0a0" stroked="f"/>
-        </w:pict>
-      </w:r>
-    </w:p>
-    <w:p>
-      <w:pPr>
-        <w:rPr>
-          <w:rFonts w:ascii="Abadi" w:hAnsi="Abadi"/>
-          <w:b/>
-          <w:bCs/>
-          <w:color w:val="000000" w:themeColor="text1"/>
-          <w:sz w:val="28"/>
-          <w:szCs w:val="28"/>
-        </w:rPr>
-      </w:pPr>
-      <w:r>
-        <w:rPr>
-          <w:rFonts w:ascii="Abadi" w:hAnsi="Abadi"/>
-          <w:b/>
-          <w:bCs/>
-          <w:color w:val="000000" w:themeColor="text1"/>
-          <w:sz w:val="28"/>
-          <w:szCs w:val="28"/>
-        </w:rPr>
-        <w:t>Account Types</w:t>
-      </w:r>
-    </w:p>
-    <w:p>
-      <w:pPr>
-        <w:numPr>
-          <w:ilvl w:val="0"/>
-          <w:numId w:val="5"/>
-        </w:numPr>
-        <w:rPr>
-          <w:rFonts w:ascii="Abadi" w:hAnsi="Abadi"/>
-          <w:color w:val="000000" w:themeColor="text1"/>
-          <w:sz w:val="28"/>
-          <w:szCs w:val="28"/>
-        </w:rPr>
-      </w:pPr>
-      <w:r>
-        <w:rPr>
-          <w:rFonts w:ascii="Abadi" w:hAnsi="Abadi"/>
-          <w:b/>
-          <w:bCs/>
-          <w:color w:val="000000" w:themeColor="text1"/>
-          <w:sz w:val="28"/>
-          <w:szCs w:val="28"/>
-        </w:rPr>
-        <w:t>Regular PMJDY Account</w:t>
-      </w:r>
-    </w:p>
-    <w:p>
-      <w:pPr>
-        <w:numPr>
-          <w:ilvl w:val="1"/>
-          <w:numId w:val="5"/>
-        </w:numPr>
-        <w:rPr>
-          <w:rFonts w:ascii="Abadi" w:hAnsi="Abadi"/>
-          <w:color w:val="000000" w:themeColor="text1"/>
-          <w:sz w:val="28"/>
-          <w:szCs w:val="28"/>
-        </w:rPr>
-      </w:pPr>
-      <w:r>
-        <w:rPr>
-          <w:rFonts w:ascii="Abadi" w:hAnsi="Abadi"/>
-          <w:color w:val="000000" w:themeColor="text1"/>
-          <w:sz w:val="28"/>
-          <w:szCs w:val="28"/>
-        </w:rPr>
-        <w:t>Full KYC completed</w:t>
-      </w:r>
-    </w:p>
-    <w:p>
-      <w:pPr>
-        <w:numPr>
-          <w:ilvl w:val="0"/>
-          <w:numId w:val="5"/>
-        </w:numPr>
-        <w:rPr>
-          <w:rFonts w:ascii="Abadi" w:hAnsi="Abadi"/>
-          <w:color w:val="000000" w:themeColor="text1"/>
-          <w:sz w:val="28"/>
-          <w:szCs w:val="28"/>
-        </w:rPr>
-      </w:pPr>
-      <w:r>
-        <w:rPr>
-          <w:rFonts w:ascii="Abadi" w:hAnsi="Abadi"/>
-          <w:b/>
-          <w:bCs/>
-          <w:color w:val="000000" w:themeColor="text1"/>
-          <w:sz w:val="28"/>
-          <w:szCs w:val="28"/>
-        </w:rPr>
-        <w:t>Small Account</w:t>
-      </w:r>
-    </w:p>
-    <w:p>
-      <w:pPr>
-        <w:numPr>
-          <w:ilvl w:val="1"/>
-          <w:numId w:val="5"/>
-        </w:numPr>
-        <w:rPr>
-          <w:rFonts w:ascii="Abadi" w:hAnsi="Abadi"/>
-          <w:color w:val="000000" w:themeColor="text1"/>
-          <w:sz w:val="28"/>
-          <w:szCs w:val="28"/>
-        </w:rPr>
-      </w:pPr>
-      <w:r>
-        <w:rPr>
-          <w:rFonts w:ascii="Abadi" w:hAnsi="Abadi"/>
-          <w:color w:val="000000" w:themeColor="text1"/>
-          <w:sz w:val="28"/>
-          <w:szCs w:val="28"/>
-        </w:rPr>
-        <w:t>For people without full KYC</w:t>
-      </w:r>
-    </w:p>
-    <w:p>
-      <w:pPr>
-        <w:numPr>
-          <w:ilvl w:val="1"/>
-          <w:numId w:val="5"/>
-        </w:numPr>
-        <w:rPr>
-          <w:rFonts w:ascii="Abadi" w:hAnsi="Abadi"/>
-          <w:color w:val="000000" w:themeColor="text1"/>
-          <w:sz w:val="28"/>
-          <w:szCs w:val="28"/>
-        </w:rPr>
-      </w:pPr>
-      <w:r>
-        <w:rPr>
-          <w:rFonts w:ascii="Abadi" w:hAnsi="Abadi"/>
-          <w:color w:val="000000" w:themeColor="text1"/>
-          <w:sz w:val="28"/>
-          <w:szCs w:val="28"/>
-        </w:rPr>
-        <w:t>Limitations on balance and transactions</w:t>
       </w:r>
     </w:p>
     <w:p>
@@ -1451,7 +425,9 @@
           <w:szCs w:val="28"/>
         </w:rPr>
       </w:pPr>
-      <w:r>
+    </w:p>
+    <w:p>
+      <w:pPr>
         <w:rPr>
           <w:rFonts w:ascii="Abadi" w:hAnsi="Abadi"/>
           <w:b/>
@@ -1460,11 +436,8 @@
           <w:sz w:val="28"/>
           <w:szCs w:val="28"/>
         </w:rPr>
-        <w:t>Documents Required</w:t>
-      </w:r>
-    </w:p>
-    <w:p>
-      <w:pPr>
+      </w:pPr>
+      <w:r>
         <w:rPr>
           <w:rFonts w:ascii="Abadi" w:hAnsi="Abadi"/>
           <w:b/>
@@ -1473,8 +446,12 @@
           <w:sz w:val="28"/>
           <w:szCs w:val="28"/>
         </w:rPr>
-      </w:pPr>
-      <w:r>
+        <w:lastRenderedPageBreak/>
+        <w:t>Documents Required</w:t>
+      </w:r>
+    </w:p>
+    <w:p>
+      <w:pPr>
         <w:rPr>
           <w:rFonts w:ascii="Abadi" w:hAnsi="Abadi"/>
           <w:b/>
@@ -1483,34 +460,8 @@
           <w:sz w:val="28"/>
           <w:szCs w:val="28"/>
         </w:rPr>
-        <w:t>If Aadhaar Available</w:t>
-      </w:r>
-    </w:p>
-    <w:p>
-      <w:pPr>
-        <w:numPr>
-          <w:ilvl w:val="0"/>
-          <w:numId w:val="6"/>
-        </w:numPr>
-        <w:rPr>
-          <w:rFonts w:ascii="Abadi" w:hAnsi="Abadi"/>
-          <w:color w:val="000000" w:themeColor="text1"/>
-          <w:sz w:val="28"/>
-          <w:szCs w:val="28"/>
-        </w:rPr>
-      </w:pPr>
-      <w:r>
-        <w:rPr>
-          <w:rFonts w:ascii="Abadi" w:hAnsi="Abadi"/>
-          <w:color w:val="000000" w:themeColor="text1"/>
-          <w:sz w:val="28"/>
-          <w:szCs w:val="28"/>
-        </w:rPr>
-        <w:t>Aadhaar Card (mandatory for DBT benefits)</w:t>
-      </w:r>
-    </w:p>
-    <w:p>
-      <w:pPr>
+      </w:pPr>
+      <w:r>
         <w:rPr>
           <w:rFonts w:ascii="Abadi" w:hAnsi="Abadi"/>
           <w:b/>
@@ -1519,8 +470,30 @@
           <w:sz w:val="28"/>
           <w:szCs w:val="28"/>
         </w:rPr>
-      </w:pPr>
-      <w:r>
+        <w:t>If Aadhaar Available</w:t>
+      </w:r>
+    </w:p>
+    <w:p>
+      <w:pPr>
+        <w:rPr>
+          <w:rFonts w:ascii="Abadi" w:hAnsi="Abadi"/>
+          <w:color w:val="000000" w:themeColor="text1"/>
+          <w:sz w:val="28"/>
+          <w:szCs w:val="28"/>
+        </w:rPr>
+      </w:pPr>
+      <w:r>
+        <w:rPr>
+          <w:rFonts w:ascii="Abadi" w:hAnsi="Abadi"/>
+          <w:color w:val="000000" w:themeColor="text1"/>
+          <w:sz w:val="28"/>
+          <w:szCs w:val="28"/>
+        </w:rPr>
+        <w:t>Aadhaar Card (mandatory for DBT benefits)</w:t>
+      </w:r>
+    </w:p>
+    <w:p>
+      <w:pPr>
         <w:rPr>
           <w:rFonts w:ascii="Abadi" w:hAnsi="Abadi"/>
           <w:b/>
@@ -1529,28 +502,7 @@
           <w:sz w:val="28"/>
           <w:szCs w:val="28"/>
         </w:rPr>
-        <w:t>If Aadhaar Not Available</w:t>
-      </w:r>
-    </w:p>
-    <w:p>
-      <w:pPr>
-        <w:rPr>
-          <w:rFonts w:ascii="Abadi" w:hAnsi="Abadi"/>
-          <w:color w:val="000000" w:themeColor="text1"/>
-          <w:sz w:val="28"/>
-          <w:szCs w:val="28"/>
-        </w:rPr>
-      </w:pPr>
-      <w:r>
-        <w:rPr>
-          <w:rFonts w:ascii="Abadi" w:hAnsi="Abadi"/>
-          <w:color w:val="000000" w:themeColor="text1"/>
-          <w:sz w:val="28"/>
-          <w:szCs w:val="28"/>
-        </w:rPr>
-        <w:lastRenderedPageBreak/>
-        <w:t xml:space="preserve">Any </w:t>
-      </w:r>
+      </w:pPr>
       <w:r>
         <w:rPr>
           <w:rFonts w:ascii="Abadi" w:hAnsi="Abadi"/>
@@ -1560,158 +512,28 @@
           <w:sz w:val="28"/>
           <w:szCs w:val="28"/>
         </w:rPr>
-        <w:t>one</w:t>
-      </w:r>
-      <w:r>
-        <w:rPr>
-          <w:rFonts w:ascii="Abadi" w:hAnsi="Abadi"/>
-          <w:color w:val="000000" w:themeColor="text1"/>
-          <w:sz w:val="28"/>
-          <w:szCs w:val="28"/>
-        </w:rPr>
-        <w:t xml:space="preserve"> of the following:</w:t>
-      </w:r>
-    </w:p>
-    <w:p>
-      <w:pPr>
-        <w:numPr>
-          <w:ilvl w:val="0"/>
-          <w:numId w:val="7"/>
-        </w:numPr>
-        <w:rPr>
-          <w:rFonts w:ascii="Abadi" w:hAnsi="Abadi"/>
-          <w:color w:val="000000" w:themeColor="text1"/>
-          <w:sz w:val="28"/>
-          <w:szCs w:val="28"/>
-        </w:rPr>
-      </w:pPr>
-      <w:r>
-        <w:rPr>
-          <w:rFonts w:ascii="Abadi" w:hAnsi="Abadi"/>
-          <w:color w:val="000000" w:themeColor="text1"/>
-          <w:sz w:val="28"/>
-          <w:szCs w:val="28"/>
-        </w:rPr>
-        <w:t>Voter ID</w:t>
-      </w:r>
-    </w:p>
-    <w:p>
-      <w:pPr>
-        <w:numPr>
-          <w:ilvl w:val="0"/>
-          <w:numId w:val="7"/>
-        </w:numPr>
-        <w:rPr>
-          <w:rFonts w:ascii="Abadi" w:hAnsi="Abadi"/>
-          <w:color w:val="000000" w:themeColor="text1"/>
-          <w:sz w:val="28"/>
-          <w:szCs w:val="28"/>
-        </w:rPr>
-      </w:pPr>
-      <w:r>
-        <w:rPr>
-          <w:rFonts w:ascii="Abadi" w:hAnsi="Abadi"/>
-          <w:color w:val="000000" w:themeColor="text1"/>
-          <w:sz w:val="28"/>
-          <w:szCs w:val="28"/>
-        </w:rPr>
-        <w:t>PAN Card</w:t>
-      </w:r>
-    </w:p>
-    <w:p>
-      <w:pPr>
-        <w:numPr>
-          <w:ilvl w:val="0"/>
-          <w:numId w:val="7"/>
-        </w:numPr>
-        <w:rPr>
-          <w:rFonts w:ascii="Abadi" w:hAnsi="Abadi"/>
-          <w:color w:val="000000" w:themeColor="text1"/>
-          <w:sz w:val="28"/>
-          <w:szCs w:val="28"/>
-        </w:rPr>
-      </w:pPr>
-      <w:r>
-        <w:rPr>
-          <w:rFonts w:ascii="Abadi" w:hAnsi="Abadi"/>
-          <w:color w:val="000000" w:themeColor="text1"/>
-          <w:sz w:val="28"/>
-          <w:szCs w:val="28"/>
-        </w:rPr>
-        <w:t>Driving License</w:t>
-      </w:r>
-    </w:p>
-    <w:p>
-      <w:pPr>
-        <w:numPr>
-          <w:ilvl w:val="0"/>
-          <w:numId w:val="7"/>
-        </w:numPr>
-        <w:rPr>
-          <w:rFonts w:ascii="Abadi" w:hAnsi="Abadi"/>
-          <w:color w:val="000000" w:themeColor="text1"/>
-          <w:sz w:val="28"/>
-          <w:szCs w:val="28"/>
-        </w:rPr>
-      </w:pPr>
-      <w:r>
-        <w:rPr>
-          <w:rFonts w:ascii="Abadi" w:hAnsi="Abadi"/>
-          <w:color w:val="000000" w:themeColor="text1"/>
-          <w:sz w:val="28"/>
-          <w:szCs w:val="28"/>
-        </w:rPr>
-        <w:t>Passport</w:t>
-      </w:r>
-    </w:p>
-    <w:p>
-      <w:pPr>
-        <w:numPr>
-          <w:ilvl w:val="0"/>
-          <w:numId w:val="7"/>
-        </w:numPr>
-        <w:rPr>
-          <w:rFonts w:ascii="Abadi" w:hAnsi="Abadi"/>
-          <w:color w:val="000000" w:themeColor="text1"/>
-          <w:sz w:val="28"/>
-          <w:szCs w:val="28"/>
-        </w:rPr>
-      </w:pPr>
-      <w:r>
-        <w:rPr>
-          <w:rFonts w:ascii="Abadi" w:hAnsi="Abadi"/>
-          <w:color w:val="000000" w:themeColor="text1"/>
-          <w:sz w:val="28"/>
-          <w:szCs w:val="28"/>
-        </w:rPr>
-        <w:t>NREGA Job Card</w:t>
-      </w:r>
-    </w:p>
-    <w:p>
-      <w:pPr>
-        <w:numPr>
-          <w:ilvl w:val="0"/>
-          <w:numId w:val="7"/>
-        </w:numPr>
-        <w:rPr>
-          <w:rFonts w:ascii="Abadi" w:hAnsi="Abadi"/>
-          <w:color w:val="000000" w:themeColor="text1"/>
-          <w:sz w:val="28"/>
-          <w:szCs w:val="28"/>
-        </w:rPr>
-      </w:pPr>
-      <w:r>
-        <w:rPr>
-          <w:rFonts w:ascii="Abadi" w:hAnsi="Abadi"/>
-          <w:color w:val="000000" w:themeColor="text1"/>
-          <w:sz w:val="28"/>
-          <w:szCs w:val="28"/>
-        </w:rPr>
-        <w:t>Letter issued by National Population Register (NPR)</w:t>
-      </w:r>
-    </w:p>
-    <w:p>
-      <w:pPr>
+        <w:t>If Aadhaar Not Available</w:t>
+      </w:r>
+    </w:p>
+    <w:p>
+      <w:pPr>
+        <w:rPr>
+          <w:rFonts w:ascii="Abadi" w:hAnsi="Abadi"/>
+          <w:color w:val="000000" w:themeColor="text1"/>
+          <w:sz w:val="28"/>
+          <w:szCs w:val="28"/>
+        </w:rPr>
+      </w:pPr>
+      <w:r>
+        <w:rPr>
+          <w:rFonts w:ascii="Abadi" w:hAnsi="Abadi"/>
+          <w:color w:val="000000" w:themeColor="text1"/>
+          <w:sz w:val="28"/>
+          <w:szCs w:val="28"/>
+        </w:rPr>
+        <w:t xml:space="preserve">Any </w:t>
+      </w:r>
+      <w:r>
         <w:rPr>
           <w:rFonts w:ascii="Abadi" w:hAnsi="Abadi"/>
           <w:b/>
@@ -1720,8 +542,158 @@
           <w:sz w:val="28"/>
           <w:szCs w:val="28"/>
         </w:rPr>
-      </w:pPr>
-      <w:r>
+        <w:t>one</w:t>
+      </w:r>
+      <w:r>
+        <w:rPr>
+          <w:rFonts w:ascii="Abadi" w:hAnsi="Abadi"/>
+          <w:color w:val="000000" w:themeColor="text1"/>
+          <w:sz w:val="28"/>
+          <w:szCs w:val="28"/>
+        </w:rPr>
+        <w:t xml:space="preserve"> of the following:</w:t>
+      </w:r>
+    </w:p>
+    <w:p>
+      <w:pPr>
+        <w:ind w:left="720"/>
+        <w:rPr>
+          <w:rFonts w:ascii="Abadi" w:hAnsi="Abadi"/>
+          <w:color w:val="000000" w:themeColor="text1"/>
+          <w:sz w:val="28"/>
+          <w:szCs w:val="28"/>
+        </w:rPr>
+      </w:pPr>
+      <w:r>
+        <w:rPr>
+          <w:rFonts w:ascii="Abadi" w:hAnsi="Abadi"/>
+          <w:color w:val="000000" w:themeColor="text1"/>
+          <w:sz w:val="28"/>
+          <w:szCs w:val="28"/>
+        </w:rPr>
+        <w:t>Voter ID</w:t>
+      </w:r>
+    </w:p>
+    <w:p>
+      <w:pPr>
+        <w:ind w:left="720"/>
+        <w:rPr>
+          <w:rFonts w:ascii="Abadi" w:hAnsi="Abadi"/>
+          <w:color w:val="000000" w:themeColor="text1"/>
+          <w:sz w:val="28"/>
+          <w:szCs w:val="28"/>
+        </w:rPr>
+      </w:pPr>
+      <w:r>
+        <w:rPr>
+          <w:rFonts w:ascii="Abadi" w:hAnsi="Abadi"/>
+          <w:color w:val="000000" w:themeColor="text1"/>
+          <w:sz w:val="28"/>
+          <w:szCs w:val="28"/>
+        </w:rPr>
+        <w:t>PAN Card</w:t>
+      </w:r>
+    </w:p>
+    <w:p>
+      <w:pPr>
+        <w:ind w:left="720"/>
+        <w:rPr>
+          <w:rFonts w:ascii="Abadi" w:hAnsi="Abadi"/>
+          <w:color w:val="000000" w:themeColor="text1"/>
+          <w:sz w:val="28"/>
+          <w:szCs w:val="28"/>
+        </w:rPr>
+      </w:pPr>
+      <w:r>
+        <w:rPr>
+          <w:rFonts w:ascii="Abadi" w:hAnsi="Abadi"/>
+          <w:color w:val="000000" w:themeColor="text1"/>
+          <w:sz w:val="28"/>
+          <w:szCs w:val="28"/>
+        </w:rPr>
+        <w:t>Driving License</w:t>
+      </w:r>
+    </w:p>
+    <w:p>
+      <w:pPr>
+        <w:ind w:left="720"/>
+        <w:rPr>
+          <w:rFonts w:ascii="Abadi" w:hAnsi="Abadi"/>
+          <w:color w:val="000000" w:themeColor="text1"/>
+          <w:sz w:val="28"/>
+          <w:szCs w:val="28"/>
+        </w:rPr>
+      </w:pPr>
+      <w:r>
+        <w:rPr>
+          <w:rFonts w:ascii="Abadi" w:hAnsi="Abadi"/>
+          <w:color w:val="000000" w:themeColor="text1"/>
+          <w:sz w:val="28"/>
+          <w:szCs w:val="28"/>
+        </w:rPr>
+        <w:t>Passport</w:t>
+      </w:r>
+    </w:p>
+    <w:p>
+      <w:pPr>
+        <w:ind w:left="720"/>
+        <w:rPr>
+          <w:rFonts w:ascii="Abadi" w:hAnsi="Abadi"/>
+          <w:color w:val="000000" w:themeColor="text1"/>
+          <w:sz w:val="28"/>
+          <w:szCs w:val="28"/>
+        </w:rPr>
+      </w:pPr>
+      <w:r>
+        <w:rPr>
+          <w:rFonts w:ascii="Abadi" w:hAnsi="Abadi"/>
+          <w:color w:val="000000" w:themeColor="text1"/>
+          <w:sz w:val="28"/>
+          <w:szCs w:val="28"/>
+        </w:rPr>
+        <w:t>NREGA Job Card</w:t>
+      </w:r>
+      <w:r>
+        <w:rPr>
+          <w:rFonts w:ascii="Abadi" w:hAnsi="Abadi"/>
+          <w:color w:val="000000" w:themeColor="text1"/>
+          <w:sz w:val="28"/>
+          <w:szCs w:val="28"/>
+        </w:rPr>
+        <w:t xml:space="preserve"> signed by an officer of the State Government</w:t>
+      </w:r>
+    </w:p>
+    <w:p>
+      <w:pPr>
+        <w:ind w:left="360"/>
+        <w:rPr>
+          <w:rFonts w:ascii="Abadi" w:hAnsi="Abadi"/>
+          <w:color w:val="000000" w:themeColor="text1"/>
+          <w:sz w:val="28"/>
+          <w:szCs w:val="28"/>
+        </w:rPr>
+      </w:pPr>
+      <w:r>
+        <w:rPr>
+          <w:rFonts w:ascii="Abadi" w:hAnsi="Abadi"/>
+          <w:color w:val="000000" w:themeColor="text1"/>
+          <w:sz w:val="28"/>
+          <w:szCs w:val="28"/>
+        </w:rPr>
+        <w:t xml:space="preserve">    </w:t>
+      </w:r>
+      <w:r>
+        <w:rPr>
+          <w:rFonts w:ascii="Abadi" w:hAnsi="Abadi"/>
+          <w:color w:val="000000" w:themeColor="text1"/>
+          <w:sz w:val="28"/>
+          <w:szCs w:val="28"/>
+        </w:rPr>
+        <w:t>Letter issued by National Population Register (NPR)</w:t>
+      </w:r>
+    </w:p>
+    <w:p>
+      <w:pPr>
         <w:rPr>
           <w:rFonts w:ascii="Abadi" w:hAnsi="Abadi"/>
           <w:b/>
@@ -1730,15 +702,22 @@
           <w:sz w:val="28"/>
           <w:szCs w:val="28"/>
         </w:rPr>
+      </w:pPr>
+      <w:r>
+        <w:rPr>
+          <w:rFonts w:ascii="Abadi" w:hAnsi="Abadi"/>
+          <w:b/>
+          <w:bCs/>
+          <w:color w:val="000000" w:themeColor="text1"/>
+          <w:sz w:val="28"/>
+          <w:szCs w:val="28"/>
+        </w:rPr>
         <w:t>For Small Account (No KYC)</w:t>
       </w:r>
     </w:p>
     <w:p>
       <w:pPr>
-        <w:numPr>
-          <w:ilvl w:val="0"/>
-          <w:numId w:val="8"/>
-        </w:numPr>
+        <w:ind w:left="720"/>
         <w:rPr>
           <w:rFonts w:ascii="Abadi" w:hAnsi="Abadi"/>
           <w:color w:val="000000" w:themeColor="text1"/>
@@ -1758,10 +737,7 @@
     </w:p>
     <w:p>
       <w:pPr>
-        <w:numPr>
-          <w:ilvl w:val="0"/>
-          <w:numId w:val="8"/>
-        </w:numPr>
+        <w:ind w:left="720"/>
         <w:rPr>
           <w:rFonts w:ascii="Abadi" w:hAnsi="Abadi"/>
           <w:color w:val="000000" w:themeColor="text1"/>
@@ -2119,7 +1095,9 @@
           <w:szCs w:val="28"/>
         </w:rPr>
       </w:pPr>
-      <w:r>
+    </w:p>
+    <w:p>
+      <w:pPr>
         <w:rPr>
           <w:rFonts w:ascii="Abadi" w:hAnsi="Abadi"/>
           <w:b/>
@@ -2128,6 +1106,17 @@
           <w:sz w:val="28"/>
           <w:szCs w:val="28"/>
         </w:rPr>
+      </w:pPr>
+      <w:r>
+        <w:rPr>
+          <w:rFonts w:ascii="Abadi" w:hAnsi="Abadi"/>
+          <w:b/>
+          <w:bCs/>
+          <w:color w:val="000000" w:themeColor="text1"/>
+          <w:sz w:val="28"/>
+          <w:szCs w:val="28"/>
+        </w:rPr>
+        <w:lastRenderedPageBreak/>
         <w:t>Online Application</w:t>
       </w:r>
     </w:p>
@@ -2228,7 +1217,6 @@
           <w:sz w:val="28"/>
           <w:szCs w:val="28"/>
         </w:rPr>
-        <w:lastRenderedPageBreak/>
         <w:t xml:space="preserve">Go to </w:t>
       </w:r>
       <w:r>
@@ -2459,27 +1447,7 @@
           <w:sz w:val="28"/>
           <w:szCs w:val="28"/>
         </w:rPr>
-        <w:t xml:space="preserve">Aadhaar-based </w:t>
-      </w:r>
-      <w:proofErr w:type="spellStart"/>
-      <w:r>
-        <w:rPr>
-          <w:rFonts w:ascii="Abadi" w:hAnsi="Abadi"/>
-          <w:color w:val="000000" w:themeColor="text1"/>
-          <w:sz w:val="28"/>
-          <w:szCs w:val="28"/>
-        </w:rPr>
-        <w:t>eKYC</w:t>
-      </w:r>
-      <w:proofErr w:type="spellEnd"/>
-      <w:r>
-        <w:rPr>
-          <w:rFonts w:ascii="Abadi" w:hAnsi="Abadi"/>
-          <w:color w:val="000000" w:themeColor="text1"/>
-          <w:sz w:val="28"/>
-          <w:szCs w:val="28"/>
-        </w:rPr>
-        <w:t xml:space="preserve"> preferred</w:t>
+        <w:t>Aadhaar-based eKYC preferred</w:t>
       </w:r>
     </w:p>
     <w:p>
@@ -4091,6 +3059,119 @@
     </w:lvl>
   </w:abstractNum>
   <w:abstractNum w:abstractNumId="10" w15:restartNumberingAfterBreak="0">
+    <w:nsid w:val="61E02C3A"/>
+    <w:multiLevelType w:val="multilevel"/>
+    <w:tmpl w:val="B84CE228"/>
+    <w:lvl w:ilvl="0">
+      <w:start w:val="1"/>
+      <w:numFmt w:val="decimal"/>
+      <w:lvlText w:val="%1."/>
+      <w:lvlJc w:val="left"/>
+      <w:pPr>
+        <w:tabs>
+          <w:tab w:val="num" w:pos="720"/>
+        </w:tabs>
+        <w:ind w:left="720" w:hanging="360"/>
+      </w:pPr>
+    </w:lvl>
+    <w:lvl w:ilvl="1" w:tentative="1">
+      <w:start w:val="1"/>
+      <w:numFmt w:val="decimal"/>
+      <w:lvlText w:val="%2."/>
+      <w:lvlJc w:val="left"/>
+      <w:pPr>
+        <w:tabs>
+          <w:tab w:val="num" w:pos="1440"/>
+        </w:tabs>
+        <w:ind w:left="1440" w:hanging="360"/>
+      </w:pPr>
+    </w:lvl>
+    <w:lvl w:ilvl="2" w:tentative="1">
+      <w:start w:val="1"/>
+      <w:numFmt w:val="decimal"/>
+      <w:lvlText w:val="%3."/>
+      <w:lvlJc w:val="left"/>
+      <w:pPr>
+        <w:tabs>
+          <w:tab w:val="num" w:pos="2160"/>
+        </w:tabs>
+        <w:ind w:left="2160" w:hanging="360"/>
+      </w:pPr>
+    </w:lvl>
+    <w:lvl w:ilvl="3" w:tentative="1">
+      <w:start w:val="1"/>
+      <w:numFmt w:val="decimal"/>
+      <w:lvlText w:val="%4."/>
+      <w:lvlJc w:val="left"/>
+      <w:pPr>
+        <w:tabs>
+          <w:tab w:val="num" w:pos="2880"/>
+        </w:tabs>
+        <w:ind w:left="2880" w:hanging="360"/>
+      </w:pPr>
+    </w:lvl>
+    <w:lvl w:ilvl="4" w:tentative="1">
+      <w:start w:val="1"/>
+      <w:numFmt w:val="decimal"/>
+      <w:lvlText w:val="%5."/>
+      <w:lvlJc w:val="left"/>
+      <w:pPr>
+        <w:tabs>
+          <w:tab w:val="num" w:pos="3600"/>
+        </w:tabs>
+        <w:ind w:left="3600" w:hanging="360"/>
+      </w:pPr>
+    </w:lvl>
+    <w:lvl w:ilvl="5" w:tentative="1">
+      <w:start w:val="1"/>
+      <w:numFmt w:val="decimal"/>
+      <w:lvlText w:val="%6."/>
+      <w:lvlJc w:val="left"/>
+      <w:pPr>
+        <w:tabs>
+          <w:tab w:val="num" w:pos="4320"/>
+        </w:tabs>
+        <w:ind w:left="4320" w:hanging="360"/>
+      </w:pPr>
+    </w:lvl>
+    <w:lvl w:ilvl="6" w:tentative="1">
+      <w:start w:val="1"/>
+      <w:numFmt w:val="decimal"/>
+      <w:lvlText w:val="%7."/>
+      <w:lvlJc w:val="left"/>
+      <w:pPr>
+        <w:tabs>
+          <w:tab w:val="num" w:pos="5040"/>
+        </w:tabs>
+        <w:ind w:left="5040" w:hanging="360"/>
+      </w:pPr>
+    </w:lvl>
+    <w:lvl w:ilvl="7" w:tentative="1">
+      <w:start w:val="1"/>
+      <w:numFmt w:val="decimal"/>
+      <w:lvlText w:val="%8."/>
+      <w:lvlJc w:val="left"/>
+      <w:pPr>
+        <w:tabs>
+          <w:tab w:val="num" w:pos="5760"/>
+        </w:tabs>
+        <w:ind w:left="5760" w:hanging="360"/>
+      </w:pPr>
+    </w:lvl>
+    <w:lvl w:ilvl="8" w:tentative="1">
+      <w:start w:val="1"/>
+      <w:numFmt w:val="decimal"/>
+      <w:lvlText w:val="%9."/>
+      <w:lvlJc w:val="left"/>
+      <w:pPr>
+        <w:tabs>
+          <w:tab w:val="num" w:pos="6480"/>
+        </w:tabs>
+        <w:ind w:left="6480" w:hanging="360"/>
+      </w:pPr>
+    </w:lvl>
+  </w:abstractNum>
+  <w:abstractNum w:abstractNumId="11" w15:restartNumberingAfterBreak="0">
     <w:nsid w:val="714B19F1"/>
     <w:multiLevelType w:val="multilevel"/>
     <w:tmpl w:val="D7208832"/>
@@ -4207,7 +3288,7 @@
       </w:pPr>
     </w:lvl>
   </w:abstractNum>
-  <w:abstractNum w:abstractNumId="11" w15:restartNumberingAfterBreak="0">
+  <w:abstractNum w:abstractNumId="12" w15:restartNumberingAfterBreak="0">
     <w:nsid w:val="71F05144"/>
     <w:multiLevelType w:val="multilevel"/>
     <w:tmpl w:val="CEA07EC0"/>
@@ -4363,7 +3444,7 @@
     <w:abstractNumId w:val="0"/>
   </w:num>
   <w:num w:numId="3" w16cid:durableId="1080904419">
-    <w:abstractNumId w:val="10"/>
+    <w:abstractNumId w:val="11"/>
   </w:num>
   <w:num w:numId="4" w16cid:durableId="435364580">
     <w:abstractNumId w:val="3"/>
@@ -4390,7 +3471,77 @@
     <w:abstractNumId w:val="2"/>
   </w:num>
   <w:num w:numId="12" w16cid:durableId="2117433421">
-    <w:abstractNumId w:val="11"/>
+    <w:abstractNumId w:val="12"/>
+  </w:num>
+  <w:num w:numId="13" w16cid:durableId="2108381317">
+    <w:abstractNumId w:val="10"/>
+    <w:lvlOverride w:ilvl="0">
+      <w:lvl w:ilvl="0">
+        <w:numFmt w:val="lowerLetter"/>
+        <w:lvlText w:val="%1."/>
+        <w:lvlJc w:val="left"/>
+      </w:lvl>
+    </w:lvlOverride>
+  </w:num>
+  <w:num w:numId="14" w16cid:durableId="2067339042">
+    <w:abstractNumId w:val="10"/>
+    <w:lvlOverride w:ilvl="0">
+      <w:lvl w:ilvl="0">
+        <w:numFmt w:val="lowerLetter"/>
+        <w:lvlText w:val="%1."/>
+        <w:lvlJc w:val="left"/>
+      </w:lvl>
+    </w:lvlOverride>
+  </w:num>
+  <w:num w:numId="15" w16cid:durableId="1838616040">
+    <w:abstractNumId w:val="10"/>
+    <w:lvlOverride w:ilvl="0">
+      <w:lvl w:ilvl="0">
+        <w:numFmt w:val="lowerLetter"/>
+        <w:lvlText w:val="%1."/>
+        <w:lvlJc w:val="left"/>
+      </w:lvl>
+    </w:lvlOverride>
+  </w:num>
+  <w:num w:numId="16" w16cid:durableId="1985307067">
+    <w:abstractNumId w:val="10"/>
+    <w:lvlOverride w:ilvl="0">
+      <w:lvl w:ilvl="0">
+        <w:numFmt w:val="lowerLetter"/>
+        <w:lvlText w:val="%1."/>
+        <w:lvlJc w:val="left"/>
+      </w:lvl>
+    </w:lvlOverride>
+  </w:num>
+  <w:num w:numId="17" w16cid:durableId="624628600">
+    <w:abstractNumId w:val="10"/>
+    <w:lvlOverride w:ilvl="0">
+      <w:lvl w:ilvl="0">
+        <w:numFmt w:val="lowerLetter"/>
+        <w:lvlText w:val="%1."/>
+        <w:lvlJc w:val="left"/>
+      </w:lvl>
+    </w:lvlOverride>
+  </w:num>
+  <w:num w:numId="18" w16cid:durableId="467820927">
+    <w:abstractNumId w:val="10"/>
+    <w:lvlOverride w:ilvl="0">
+      <w:lvl w:ilvl="0">
+        <w:numFmt w:val="lowerLetter"/>
+        <w:lvlText w:val="%1."/>
+        <w:lvlJc w:val="left"/>
+      </w:lvl>
+    </w:lvlOverride>
+  </w:num>
+  <w:num w:numId="19" w16cid:durableId="2011328114">
+    <w:abstractNumId w:val="10"/>
+    <w:lvlOverride w:ilvl="0">
+      <w:lvl w:ilvl="0">
+        <w:numFmt w:val="lowerLetter"/>
+        <w:lvlText w:val="%1."/>
+        <w:lvlJc w:val="left"/>
+      </w:lvl>
+    </w:lvlOverride>
   </w:num>
 </w:numbering>
 </file>
@@ -4999,7 +4150,6 @@
   <w:style w:type="character" w:default="1" w:styleId="DefaultParagraphFont">
     <w:name w:val="Default Paragraph Font"/>
     <w:uiPriority w:val="1"/>
-    <w:semiHidden/>
     <w:unhideWhenUsed/>
   </w:style>
   <w:style w:type="table" w:default="1" w:styleId="TableNormal">
